--- a/Studie/Aufgaben Nutzerstudie Mycroft.docx
+++ b/Studie/Aufgaben Nutzerstudie Mycroft.docx
@@ -1,401 +1,1360 @@
 
 <file path=word/document.xml><?xml version="1.0" encoding="utf-8"?>
-<w:document xmlns:o="urn:schemas-microsoft-com:office:office" xmlns:r="http://schemas.openxmlformats.org/officeDocument/2006/relationships" xmlns:v="urn:schemas-microsoft-com:vml" xmlns:w="http://schemas.openxmlformats.org/wordprocessingml/2006/main" xmlns:w10="urn:schemas-microsoft-com:office:word" xmlns:wp="http://schemas.openxmlformats.org/drawingml/2006/wordprocessingDrawing" xmlns:wps="http://schemas.microsoft.com/office/word/2010/wordprocessingShape" xmlns:wpg="http://schemas.microsoft.com/office/word/2010/wordprocessingGroup" xmlns:mc="http://schemas.openxmlformats.org/markup-compatibility/2006" xmlns:wp14="http://schemas.microsoft.com/office/word/2010/wordprocessingDrawing" xmlns:w14="http://schemas.microsoft.com/office/word/2010/wordml" mc:Ignorable="w14 wp14">
+<w:document xmlns:wpc="http://schemas.microsoft.com/office/word/2010/wordprocessingCanvas" xmlns:cx="http://schemas.microsoft.com/office/drawing/2014/chartex" xmlns:cx1="http://schemas.microsoft.com/office/drawing/2015/9/8/chartex" xmlns:cx2="http://schemas.microsoft.com/office/drawing/2015/10/21/chartex" xmlns:cx3="http://schemas.microsoft.com/office/drawing/2016/5/9/chartex" xmlns:cx4="http://schemas.microsoft.com/office/drawing/2016/5/10/chartex" xmlns:cx5="http://schemas.microsoft.com/office/drawing/2016/5/11/chartex" xmlns:cx6="http://schemas.microsoft.com/office/drawing/2016/5/12/chartex" xmlns:cx7="http://schemas.microsoft.com/office/drawing/2016/5/13/chartex" xmlns:cx8="http://schemas.microsoft.com/office/drawing/2016/5/14/chartex" xmlns:mc="http://schemas.openxmlformats.org/markup-compatibility/2006" xmlns:aink="http://schemas.microsoft.com/office/drawing/2016/ink" xmlns:am3d="http://schemas.microsoft.com/office/drawing/2017/model3d" xmlns:o="urn:schemas-microsoft-com:office:office" xmlns:r="http://schemas.openxmlformats.org/officeDocument/2006/relationships" xmlns:m="http://schemas.openxmlformats.org/officeDocument/2006/math" xmlns:v="urn:schemas-microsoft-com:vml" xmlns:wp14="http://schemas.microsoft.com/office/word/2010/wordprocessingDrawing" xmlns:wp="http://schemas.openxmlformats.org/drawingml/2006/wordprocessingDrawing" xmlns:w10="urn:schemas-microsoft-com:office:word" xmlns:w="http://schemas.openxmlformats.org/wordprocessingml/2006/main" xmlns:w14="http://schemas.microsoft.com/office/word/2010/wordml" xmlns:w15="http://schemas.microsoft.com/office/word/2012/wordml" xmlns:w16cid="http://schemas.microsoft.com/office/word/2016/wordml/cid" xmlns:w16se="http://schemas.microsoft.com/office/word/2015/wordml/symex" xmlns:wpg="http://schemas.microsoft.com/office/word/2010/wordprocessingGroup" xmlns:wpi="http://schemas.microsoft.com/office/word/2010/wordprocessingInk" xmlns:wne="http://schemas.microsoft.com/office/word/2006/wordml" xmlns:wps="http://schemas.microsoft.com/office/word/2010/wordprocessingShape" mc:Ignorable="w14 w15 w16se w16cid wp14">
   <w:body>
     <w:p>
-      <w:pPr>
-        <w:pStyle w:val="Normal"/>
-        <w:rPr/>
-      </w:pPr>
-      <w:r>
-        <w:rPr/>
-        <w:t>Aufgaben Nutzerstudie Mycroft – Loomo</w:t>
-      </w:r>
-    </w:p>
-    <w:p>
-      <w:pPr>
-        <w:pStyle w:val="Normal"/>
-        <w:rPr/>
-      </w:pPr>
-      <w:r>
-        <w:rPr/>
-      </w:r>
-    </w:p>
-    <w:p>
-      <w:pPr>
-        <w:pStyle w:val="ListParagraph"/>
+      <w:r>
+        <w:t xml:space="preserve">Aufgaben Nutzerstudie </w:t>
+      </w:r>
+      <w:proofErr w:type="spellStart"/>
+      <w:r>
+        <w:t>Mycroft</w:t>
+      </w:r>
+      <w:proofErr w:type="spellEnd"/>
+      <w:r>
+        <w:t xml:space="preserve"> – </w:t>
+      </w:r>
+      <w:proofErr w:type="spellStart"/>
+      <w:r>
+        <w:t>Loomo</w:t>
+      </w:r>
+      <w:proofErr w:type="spellEnd"/>
+    </w:p>
+    <w:p/>
+    <w:p>
+      <w:pPr>
+        <w:pStyle w:val="Listenabsatz"/>
         <w:numPr>
           <w:ilvl w:val="0"/>
           <w:numId w:val="1"/>
         </w:numPr>
-        <w:rPr/>
-      </w:pPr>
-      <w:r>
-        <w:rPr/>
+      </w:pPr>
+      <w:r>
         <w:t>Weisen Sie den Roboter an, sich nach links und anschließen rechts drehen zu lassen.</w:t>
       </w:r>
     </w:p>
     <w:p>
       <w:pPr>
-        <w:pStyle w:val="ListParagraph"/>
+        <w:pStyle w:val="Listenabsatz"/>
         <w:numPr>
           <w:ilvl w:val="0"/>
           <w:numId w:val="1"/>
         </w:numPr>
-        <w:rPr/>
-      </w:pPr>
-      <w:r>
-        <w:rPr/>
+      </w:pPr>
+      <w:r>
         <w:t>Schicken Sie den Roboter in die Küche.</w:t>
       </w:r>
     </w:p>
     <w:p>
       <w:pPr>
-        <w:pStyle w:val="ListParagraph"/>
+        <w:pStyle w:val="Listenabsatz"/>
         <w:numPr>
           <w:ilvl w:val="0"/>
           <w:numId w:val="1"/>
         </w:numPr>
-        <w:rPr/>
-      </w:pPr>
-      <w:r>
-        <w:rPr/>
-        <w:t>Wenn Loomo die Küche erreicht hat, fordern Sie ihn auf, wieder zu Ihnen zurück zu kommen.</w:t>
-      </w:r>
-    </w:p>
-    <w:p>
-      <w:pPr>
-        <w:pStyle w:val="ListParagraph"/>
+      </w:pPr>
+      <w:r>
+        <w:t xml:space="preserve">Wenn </w:t>
+      </w:r>
+      <w:proofErr w:type="spellStart"/>
+      <w:r>
+        <w:t>Loomo</w:t>
+      </w:r>
+      <w:proofErr w:type="spellEnd"/>
+      <w:r>
+        <w:t xml:space="preserve"> die Küche erreicht hat, fordern Sie ihn auf, wieder zu Ihnen zurück zu </w:t>
+      </w:r>
+      <w:r>
+        <w:t>kommen.</w:t>
+      </w:r>
+    </w:p>
+    <w:p>
+      <w:pPr>
+        <w:pStyle w:val="Listenabsatz"/>
         <w:numPr>
           <w:ilvl w:val="0"/>
           <w:numId w:val="1"/>
         </w:numPr>
-        <w:rPr/>
-      </w:pPr>
-      <w:r>
-        <w:rPr/>
-        <w:t>Lassen Sie sich von Loomo einen Tee bringen.</w:t>
-      </w:r>
-    </w:p>
-    <w:p>
-      <w:pPr>
-        <w:pStyle w:val="ListParagraph"/>
+      </w:pPr>
+      <w:r>
+        <w:t xml:space="preserve">Lassen Sie sich von </w:t>
+      </w:r>
+      <w:proofErr w:type="spellStart"/>
+      <w:r>
+        <w:t>Loomo</w:t>
+      </w:r>
+      <w:proofErr w:type="spellEnd"/>
+      <w:r>
+        <w:t xml:space="preserve"> einen Tee bringen.</w:t>
+      </w:r>
+    </w:p>
+    <w:p>
+      <w:pPr>
+        <w:pStyle w:val="Listenabsatz"/>
         <w:numPr>
           <w:ilvl w:val="0"/>
           <w:numId w:val="1"/>
         </w:numPr>
-        <w:rPr/>
-      </w:pPr>
-      <w:r>
-        <w:rPr/>
+      </w:pPr>
+      <w:r>
         <w:t>Stellen Sie sich folgendes Szenario vor:</w:t>
       </w:r>
     </w:p>
     <w:p>
       <w:pPr>
-        <w:pStyle w:val="ListParagraph"/>
+        <w:pStyle w:val="Listenabsatz"/>
         <w:numPr>
           <w:ilvl w:val="1"/>
           <w:numId w:val="1"/>
         </w:numPr>
-        <w:rPr/>
-      </w:pPr>
-      <w:r>
-        <w:rPr/>
-        <w:t>Sie haben durch Loomo einen Kaffee erhalten</w:t>
-      </w:r>
-    </w:p>
-    <w:p>
-      <w:pPr>
-        <w:pStyle w:val="ListParagraph"/>
+      </w:pPr>
+      <w:r>
+        <w:t xml:space="preserve">Sie haben durch </w:t>
+      </w:r>
+      <w:proofErr w:type="spellStart"/>
+      <w:r>
+        <w:t>Loomo</w:t>
+      </w:r>
+      <w:proofErr w:type="spellEnd"/>
+      <w:r>
+        <w:t xml:space="preserve"> einen Kaffee erhalten</w:t>
+      </w:r>
+    </w:p>
+    <w:p>
+      <w:pPr>
+        <w:pStyle w:val="Listenabsatz"/>
         <w:numPr>
           <w:ilvl w:val="1"/>
           <w:numId w:val="1"/>
         </w:numPr>
-        <w:rPr/>
-      </w:pPr>
-      <w:r>
-        <w:rPr/>
-        <w:t>Dabei stellen Sie fest, dass Sie auch noch Milch für den Kaffee benötigen, weshalb Sie ihn auffordern, Ihnen diese zu bringen.</w:t>
-      </w:r>
-    </w:p>
-    <w:p>
-      <w:pPr>
-        <w:pStyle w:val="ListParagraph"/>
+      </w:pPr>
+      <w:r>
+        <w:t xml:space="preserve">Dabei stellen Sie fest, dass Sie auch noch Milch für den Kaffee benötigen, weshalb Sie ihn auffordern, Ihnen diese zu </w:t>
+      </w:r>
+      <w:r>
+        <w:t>bringen.</w:t>
+      </w:r>
+    </w:p>
+    <w:p>
+      <w:pPr>
+        <w:pStyle w:val="Listenabsatz"/>
         <w:numPr>
           <w:ilvl w:val="1"/>
           <w:numId w:val="1"/>
         </w:numPr>
-        <w:rPr/>
-      </w:pPr>
-      <w:r>
-        <w:rPr/>
-        <w:t>Während Loomo unterwegs ist, stellen Sie fest, dass Sie die Milch auf dem Tisch übersehen haben. Deswegen Fordern Sie Loomo dazu auf, die aktuelle Handlung abzubrechen.</w:t>
-      </w:r>
-    </w:p>
-    <w:p>
-      <w:pPr>
-        <w:pStyle w:val="ListParagraph"/>
-        <w:ind w:left="1440" w:hanging="0"/>
-        <w:rPr/>
-      </w:pPr>
-      <w:r>
-        <w:rPr/>
+      </w:pPr>
+      <w:r>
+        <w:t xml:space="preserve">Während </w:t>
+      </w:r>
+      <w:proofErr w:type="spellStart"/>
+      <w:r>
+        <w:t>Loomo</w:t>
+      </w:r>
+      <w:proofErr w:type="spellEnd"/>
+      <w:r>
+        <w:t xml:space="preserve"> unterwegs ist, stellen Sie fest, dass Sie die Milch auf dem Tisch übersehen haben. Deswegen Fordern Sie </w:t>
+      </w:r>
+      <w:proofErr w:type="spellStart"/>
+      <w:r>
+        <w:t>Loomo</w:t>
+      </w:r>
+      <w:proofErr w:type="spellEnd"/>
+      <w:r>
+        <w:t xml:space="preserve"> dazu auf, die aktuelle Handlung abzubrechen.</w:t>
+      </w:r>
+    </w:p>
+    <w:p>
+      <w:pPr>
+        <w:pStyle w:val="Listenabsatz"/>
+        <w:ind w:left="1440"/>
+      </w:pPr>
+      <w:r>
         <w:t>Führen Sie bitte alle obigen Schritte durch.</w:t>
       </w:r>
     </w:p>
     <w:p>
       <w:pPr>
-        <w:pStyle w:val="ListParagraph"/>
+        <w:pStyle w:val="Listenabsatz"/>
         <w:numPr>
           <w:ilvl w:val="0"/>
           <w:numId w:val="1"/>
         </w:numPr>
-        <w:rPr/>
-      </w:pPr>
-      <w:r>
-        <w:rPr/>
-        <w:t>Teilen Sie dem Roboter mit, dass er sich in ihrem Weg befindet und Ihnen Platz machen soll.</w:t>
-      </w:r>
-    </w:p>
-    <w:p>
-      <w:pPr>
-        <w:pStyle w:val="ListParagraph"/>
+      </w:pPr>
+      <w:r>
+        <w:t xml:space="preserve">Teilen Sie dem Roboter mit, dass </w:t>
+      </w:r>
+      <w:r>
+        <w:t>er sich in ihrem Weg befindet und Ihnen Platz machen soll.</w:t>
+      </w:r>
+    </w:p>
+    <w:p>
+      <w:pPr>
+        <w:pStyle w:val="Listenabsatz"/>
         <w:numPr>
           <w:ilvl w:val="0"/>
           <w:numId w:val="1"/>
         </w:numPr>
-        <w:rPr/>
-      </w:pPr>
-      <w:r>
-        <w:rPr/>
+      </w:pPr>
+      <w:r>
         <w:t>Test der Personenerkennung:</w:t>
       </w:r>
     </w:p>
     <w:p>
       <w:pPr>
-        <w:pStyle w:val="ListParagraph"/>
+        <w:pStyle w:val="Listenabsatz"/>
         <w:numPr>
           <w:ilvl w:val="1"/>
           <w:numId w:val="1"/>
         </w:numPr>
-        <w:rPr/>
-      </w:pPr>
-      <w:r>
-        <w:rPr/>
-        <w:t>durch den Studienleiter wird die kamerabasiert Funktion zur Personenerkennung aktiviert.</w:t>
-      </w:r>
-    </w:p>
-    <w:p>
-      <w:pPr>
-        <w:pStyle w:val="ListParagraph"/>
+      </w:pPr>
+      <w:r>
+        <w:t>durch den Studienleiter wird die kamerabasierte Funktion</w:t>
+      </w:r>
+      <w:r>
+        <w:t xml:space="preserve"> zur Personenerkennung aktiviert.</w:t>
+      </w:r>
+    </w:p>
+    <w:p>
+      <w:pPr>
+        <w:pStyle w:val="Listenabsatz"/>
         <w:numPr>
           <w:ilvl w:val="1"/>
           <w:numId w:val="1"/>
         </w:numPr>
-        <w:rPr/>
-      </w:pPr>
-      <w:r>
-        <w:rPr/>
-        <w:t>Wenn Loomo Sie anspricht, bitten Sie ihn darum, ihnen Wasser zu bringen</w:t>
-      </w:r>
-    </w:p>
-    <w:p>
-      <w:pPr>
-        <w:pStyle w:val="ListParagraph"/>
+      </w:pPr>
+      <w:r>
+        <w:t xml:space="preserve">Wenn </w:t>
+      </w:r>
+      <w:proofErr w:type="spellStart"/>
+      <w:r>
+        <w:t>Loomo</w:t>
+      </w:r>
+      <w:proofErr w:type="spellEnd"/>
+      <w:r>
+        <w:t xml:space="preserve"> Sie anspricht, bitten Sie ihn darum, ihnen Wasser zu bringen</w:t>
+      </w:r>
+    </w:p>
+    <w:p>
+      <w:pPr>
+        <w:pStyle w:val="Listenabsatz"/>
         <w:numPr>
           <w:ilvl w:val="0"/>
           <w:numId w:val="1"/>
         </w:numPr>
-        <w:rPr/>
-      </w:pPr>
-      <w:r>
-        <w:rPr/>
-        <w:t>Vergleich der verschiedenen Stimmen. Durch den Studienleiter werden Ihnen nun zwei verschiedene Stimmen vorgespielt. Bitte merken Sie sich Ihre Eindrücke zu diesen.</w:t>
-      </w:r>
-    </w:p>
-    <w:p>
-      <w:pPr>
-        <w:pStyle w:val="Normal"/>
-        <w:rPr/>
-      </w:pPr>
-      <w:r>
-        <w:rPr/>
-      </w:r>
-    </w:p>
-    <w:p>
-      <w:pPr>
-        <w:pStyle w:val="Normal"/>
-        <w:rPr/>
-      </w:pPr>
-      <w:r>
-        <w:rPr/>
-      </w:r>
-    </w:p>
-    <w:p>
-      <w:pPr>
-        <w:pStyle w:val="Normal"/>
-        <w:rPr/>
-      </w:pPr>
-      <w:r>
-        <w:rPr/>
-      </w:r>
-    </w:p>
-    <w:p>
-      <w:pPr>
-        <w:pStyle w:val="ListParagraph"/>
+      </w:pPr>
+      <w:r>
+        <w:t>Vergleic</w:t>
+      </w:r>
+      <w:r>
+        <w:t>h der verschiedenen Stimmen. Durch den Studienleiter werden Ihnen nun zwei verschiedene Stimmen vorgespielt. Bitte merken Sie sich Ihre Eindrücke zu diesen.</w:t>
+      </w:r>
+    </w:p>
+    <w:p/>
+    <w:p/>
+    <w:p/>
+    <w:p>
+      <w:pPr>
+        <w:pStyle w:val="Listenabsatz"/>
         <w:numPr>
           <w:ilvl w:val="0"/>
           <w:numId w:val="2"/>
         </w:numPr>
-        <w:rPr/>
-      </w:pPr>
-      <w:r>
-        <w:rPr/>
-        <w:t>Tell the robot to turn left and afterwards to turn right.</w:t>
-      </w:r>
-    </w:p>
-    <w:p>
-      <w:pPr>
-        <w:pStyle w:val="ListParagraph"/>
+      </w:pPr>
+      <w:r>
+        <w:t xml:space="preserve">Tell </w:t>
+      </w:r>
+      <w:proofErr w:type="spellStart"/>
+      <w:r>
+        <w:t>the</w:t>
+      </w:r>
+      <w:proofErr w:type="spellEnd"/>
+      <w:r>
+        <w:t xml:space="preserve"> </w:t>
+      </w:r>
+      <w:proofErr w:type="spellStart"/>
+      <w:r>
+        <w:t>robot</w:t>
+      </w:r>
+      <w:proofErr w:type="spellEnd"/>
+      <w:r>
+        <w:t xml:space="preserve"> </w:t>
+      </w:r>
+      <w:proofErr w:type="spellStart"/>
+      <w:r>
+        <w:t>to</w:t>
+      </w:r>
+      <w:proofErr w:type="spellEnd"/>
+      <w:r>
+        <w:t xml:space="preserve"> turn </w:t>
+      </w:r>
+      <w:proofErr w:type="spellStart"/>
+      <w:r>
+        <w:t>left</w:t>
+      </w:r>
+      <w:proofErr w:type="spellEnd"/>
+      <w:r>
+        <w:t xml:space="preserve"> and </w:t>
+      </w:r>
+      <w:proofErr w:type="spellStart"/>
+      <w:r>
+        <w:t>afterwards</w:t>
+      </w:r>
+      <w:proofErr w:type="spellEnd"/>
+      <w:r>
+        <w:t xml:space="preserve"> </w:t>
+      </w:r>
+      <w:proofErr w:type="spellStart"/>
+      <w:r>
+        <w:t>to</w:t>
+      </w:r>
+      <w:proofErr w:type="spellEnd"/>
+      <w:r>
+        <w:t xml:space="preserve"> turn </w:t>
+      </w:r>
+      <w:proofErr w:type="spellStart"/>
+      <w:r>
+        <w:t>right</w:t>
+      </w:r>
+      <w:proofErr w:type="spellEnd"/>
+      <w:r>
+        <w:t>.</w:t>
+      </w:r>
+    </w:p>
+    <w:p>
+      <w:pPr>
+        <w:pStyle w:val="Listenabsatz"/>
         <w:numPr>
           <w:ilvl w:val="0"/>
           <w:numId w:val="2"/>
         </w:numPr>
-        <w:rPr/>
-      </w:pPr>
-      <w:r>
-        <w:rPr/>
-        <w:t>Send Loomo to the kitchen.</w:t>
-      </w:r>
-    </w:p>
-    <w:p>
-      <w:pPr>
-        <w:pStyle w:val="ListParagraph"/>
+      </w:pPr>
+      <w:r>
+        <w:t xml:space="preserve">Send </w:t>
+      </w:r>
+      <w:proofErr w:type="spellStart"/>
+      <w:r>
+        <w:t>Loomo</w:t>
+      </w:r>
+      <w:proofErr w:type="spellEnd"/>
+      <w:r>
+        <w:t xml:space="preserve"> </w:t>
+      </w:r>
+      <w:proofErr w:type="spellStart"/>
+      <w:r>
+        <w:t>to</w:t>
+      </w:r>
+      <w:proofErr w:type="spellEnd"/>
+      <w:r>
+        <w:t xml:space="preserve"> </w:t>
+      </w:r>
+      <w:proofErr w:type="spellStart"/>
+      <w:r>
+        <w:t>the</w:t>
+      </w:r>
+      <w:proofErr w:type="spellEnd"/>
+      <w:r>
+        <w:t xml:space="preserve"> </w:t>
+      </w:r>
+      <w:proofErr w:type="spellStart"/>
+      <w:r>
+        <w:t>kitchen</w:t>
+      </w:r>
+      <w:proofErr w:type="spellEnd"/>
+      <w:r>
+        <w:t>.</w:t>
+      </w:r>
+    </w:p>
+    <w:p>
+      <w:pPr>
+        <w:pStyle w:val="Listenabsatz"/>
         <w:numPr>
           <w:ilvl w:val="0"/>
           <w:numId w:val="2"/>
         </w:numPr>
-        <w:rPr/>
-      </w:pPr>
-      <w:r>
-        <w:rPr/>
-        <w:t xml:space="preserve">Once Loomo arrived in the kitchen, tell him to come back to you. </w:t>
-      </w:r>
-    </w:p>
-    <w:p>
-      <w:pPr>
-        <w:pStyle w:val="ListParagraph"/>
+      </w:pPr>
+      <w:proofErr w:type="spellStart"/>
+      <w:r>
+        <w:t>Once</w:t>
+      </w:r>
+      <w:proofErr w:type="spellEnd"/>
+      <w:r>
+        <w:t xml:space="preserve"> </w:t>
+      </w:r>
+      <w:proofErr w:type="spellStart"/>
+      <w:r>
+        <w:t>Loomo</w:t>
+      </w:r>
+      <w:proofErr w:type="spellEnd"/>
+      <w:r>
+        <w:t xml:space="preserve"> </w:t>
+      </w:r>
+      <w:proofErr w:type="spellStart"/>
+      <w:r>
+        <w:t>arrived</w:t>
+      </w:r>
+      <w:proofErr w:type="spellEnd"/>
+      <w:r>
+        <w:t xml:space="preserve"> in </w:t>
+      </w:r>
+      <w:proofErr w:type="spellStart"/>
+      <w:r>
+        <w:t>the</w:t>
+      </w:r>
+      <w:proofErr w:type="spellEnd"/>
+      <w:r>
+        <w:t xml:space="preserve"> </w:t>
+      </w:r>
+      <w:proofErr w:type="spellStart"/>
+      <w:r>
+        <w:t>kitchen</w:t>
+      </w:r>
+      <w:proofErr w:type="spellEnd"/>
+      <w:r>
+        <w:t xml:space="preserve">, </w:t>
+      </w:r>
+      <w:proofErr w:type="spellStart"/>
+      <w:r>
+        <w:t>tell</w:t>
+      </w:r>
+      <w:proofErr w:type="spellEnd"/>
+      <w:r>
+        <w:t xml:space="preserve"> </w:t>
+      </w:r>
+      <w:proofErr w:type="spellStart"/>
+      <w:r>
+        <w:t>him</w:t>
+      </w:r>
+      <w:proofErr w:type="spellEnd"/>
+      <w:r>
+        <w:t xml:space="preserve"> </w:t>
+      </w:r>
+      <w:proofErr w:type="spellStart"/>
+      <w:r>
+        <w:t>to</w:t>
+      </w:r>
+      <w:proofErr w:type="spellEnd"/>
+      <w:r>
+        <w:t xml:space="preserve"> </w:t>
+      </w:r>
+      <w:proofErr w:type="spellStart"/>
+      <w:r>
+        <w:t>come</w:t>
+      </w:r>
+      <w:proofErr w:type="spellEnd"/>
+      <w:r>
+        <w:t xml:space="preserve"> back </w:t>
+      </w:r>
+      <w:proofErr w:type="spellStart"/>
+      <w:r>
+        <w:t>to</w:t>
+      </w:r>
+      <w:proofErr w:type="spellEnd"/>
+      <w:r>
+        <w:t xml:space="preserve"> </w:t>
+      </w:r>
+      <w:proofErr w:type="spellStart"/>
+      <w:r>
+        <w:t>you</w:t>
+      </w:r>
+      <w:proofErr w:type="spellEnd"/>
+      <w:r>
+        <w:t xml:space="preserve">. </w:t>
+      </w:r>
+    </w:p>
+    <w:p>
+      <w:pPr>
+        <w:pStyle w:val="Listenabsatz"/>
         <w:numPr>
           <w:ilvl w:val="0"/>
           <w:numId w:val="2"/>
         </w:numPr>
-        <w:rPr/>
-      </w:pPr>
-      <w:r>
-        <w:rPr/>
-        <w:t>Let Loomo bring you some tea.</w:t>
-      </w:r>
-    </w:p>
-    <w:p>
-      <w:pPr>
-        <w:pStyle w:val="ListParagraph"/>
+      </w:pPr>
+      <w:proofErr w:type="spellStart"/>
+      <w:r>
+        <w:t>Let</w:t>
+      </w:r>
+      <w:proofErr w:type="spellEnd"/>
+      <w:r>
+        <w:t xml:space="preserve"> </w:t>
+      </w:r>
+      <w:proofErr w:type="spellStart"/>
+      <w:r>
+        <w:t>Loomo</w:t>
+      </w:r>
+      <w:proofErr w:type="spellEnd"/>
+      <w:r>
+        <w:t xml:space="preserve"> bring </w:t>
+      </w:r>
+      <w:proofErr w:type="spellStart"/>
+      <w:r>
+        <w:t>you</w:t>
+      </w:r>
+      <w:proofErr w:type="spellEnd"/>
+      <w:r>
+        <w:t xml:space="preserve"> </w:t>
+      </w:r>
+      <w:proofErr w:type="spellStart"/>
+      <w:r>
+        <w:t>some</w:t>
+      </w:r>
+      <w:proofErr w:type="spellEnd"/>
+      <w:r>
+        <w:t xml:space="preserve"> </w:t>
+      </w:r>
+      <w:proofErr w:type="spellStart"/>
+      <w:r>
+        <w:t>tea</w:t>
+      </w:r>
+      <w:proofErr w:type="spellEnd"/>
+      <w:r>
+        <w:t>.</w:t>
+      </w:r>
+    </w:p>
+    <w:p>
+      <w:pPr>
+        <w:pStyle w:val="Listenabsatz"/>
         <w:numPr>
           <w:ilvl w:val="0"/>
           <w:numId w:val="2"/>
         </w:numPr>
-        <w:rPr/>
-      </w:pPr>
-      <w:r>
-        <w:rPr/>
-        <w:t>Imagine the following situation:</w:t>
-      </w:r>
-    </w:p>
-    <w:p>
-      <w:pPr>
-        <w:pStyle w:val="ListParagraph"/>
+      </w:pPr>
+      <w:r>
+        <w:t xml:space="preserve">Imagine </w:t>
+      </w:r>
+      <w:proofErr w:type="spellStart"/>
+      <w:r>
+        <w:t>the</w:t>
+      </w:r>
+      <w:proofErr w:type="spellEnd"/>
+      <w:r>
+        <w:t xml:space="preserve"> </w:t>
+      </w:r>
+      <w:proofErr w:type="spellStart"/>
+      <w:r>
+        <w:t>following</w:t>
+      </w:r>
+      <w:proofErr w:type="spellEnd"/>
+      <w:r>
+        <w:t xml:space="preserve"> </w:t>
+      </w:r>
+      <w:proofErr w:type="spellStart"/>
+      <w:r>
+        <w:t>situation</w:t>
+      </w:r>
+      <w:proofErr w:type="spellEnd"/>
+      <w:r>
+        <w:t>:</w:t>
+      </w:r>
+    </w:p>
+    <w:p>
+      <w:pPr>
+        <w:pStyle w:val="Listenabsatz"/>
         <w:numPr>
           <w:ilvl w:val="1"/>
           <w:numId w:val="2"/>
         </w:numPr>
-        <w:rPr/>
-      </w:pPr>
-      <w:r>
-        <w:rPr/>
-        <w:t>Loomo brought you coffee.</w:t>
-      </w:r>
-    </w:p>
-    <w:p>
-      <w:pPr>
-        <w:pStyle w:val="ListParagraph"/>
+      </w:pPr>
+      <w:proofErr w:type="spellStart"/>
+      <w:r>
+        <w:t>Loomo</w:t>
+      </w:r>
+      <w:proofErr w:type="spellEnd"/>
+      <w:r>
+        <w:t xml:space="preserve"> </w:t>
+      </w:r>
+      <w:proofErr w:type="spellStart"/>
+      <w:r>
+        <w:t>brought</w:t>
+      </w:r>
+      <w:proofErr w:type="spellEnd"/>
+      <w:r>
+        <w:t xml:space="preserve"> </w:t>
+      </w:r>
+      <w:proofErr w:type="spellStart"/>
+      <w:r>
+        <w:t>you</w:t>
+      </w:r>
+      <w:proofErr w:type="spellEnd"/>
+      <w:r>
+        <w:t xml:space="preserve"> </w:t>
+      </w:r>
+      <w:proofErr w:type="spellStart"/>
+      <w:r>
+        <w:t>coffee</w:t>
+      </w:r>
+      <w:proofErr w:type="spellEnd"/>
+      <w:r>
+        <w:t>.</w:t>
+      </w:r>
+    </w:p>
+    <w:p>
+      <w:pPr>
+        <w:pStyle w:val="Listenabsatz"/>
         <w:numPr>
           <w:ilvl w:val="1"/>
           <w:numId w:val="2"/>
         </w:numPr>
-        <w:rPr/>
-      </w:pPr>
-      <w:r>
-        <w:rPr/>
-        <w:t>You realise, that you’d like to habe some milk in your drink. For that reason, you’re telling Loomo to bring you some.</w:t>
-      </w:r>
-    </w:p>
-    <w:p>
-      <w:pPr>
-        <w:pStyle w:val="ListParagraph"/>
+      </w:pPr>
+      <w:proofErr w:type="spellStart"/>
+      <w:r>
+        <w:t>You</w:t>
+      </w:r>
+      <w:proofErr w:type="spellEnd"/>
+      <w:r>
+        <w:t xml:space="preserve"> </w:t>
+      </w:r>
+      <w:proofErr w:type="spellStart"/>
+      <w:r>
+        <w:t>realise</w:t>
+      </w:r>
+      <w:proofErr w:type="spellEnd"/>
+      <w:r>
+        <w:t xml:space="preserve">, </w:t>
+      </w:r>
+      <w:proofErr w:type="spellStart"/>
+      <w:r>
+        <w:t>that</w:t>
+      </w:r>
+      <w:proofErr w:type="spellEnd"/>
+      <w:r>
+        <w:t xml:space="preserve"> </w:t>
+      </w:r>
+      <w:proofErr w:type="spellStart"/>
+      <w:r>
+        <w:t>you’d</w:t>
+      </w:r>
+      <w:proofErr w:type="spellEnd"/>
+      <w:r>
+        <w:t xml:space="preserve"> like </w:t>
+      </w:r>
+      <w:proofErr w:type="spellStart"/>
+      <w:r>
+        <w:t>to</w:t>
+      </w:r>
+      <w:proofErr w:type="spellEnd"/>
+      <w:r>
+        <w:t xml:space="preserve"> habe </w:t>
+      </w:r>
+      <w:proofErr w:type="spellStart"/>
+      <w:r>
+        <w:t>some</w:t>
+      </w:r>
+      <w:proofErr w:type="spellEnd"/>
+      <w:r>
+        <w:t xml:space="preserve"> milk in </w:t>
+      </w:r>
+      <w:proofErr w:type="spellStart"/>
+      <w:r>
+        <w:t>your</w:t>
+      </w:r>
+      <w:proofErr w:type="spellEnd"/>
+      <w:r>
+        <w:t xml:space="preserve"> </w:t>
+      </w:r>
+      <w:proofErr w:type="spellStart"/>
+      <w:r>
+        <w:t>drink</w:t>
+      </w:r>
+      <w:proofErr w:type="spellEnd"/>
+      <w:r>
+        <w:t xml:space="preserve">. </w:t>
+      </w:r>
+      <w:proofErr w:type="spellStart"/>
+      <w:r>
+        <w:t>For</w:t>
+      </w:r>
+      <w:proofErr w:type="spellEnd"/>
+      <w:r>
+        <w:t xml:space="preserve"> </w:t>
+      </w:r>
+      <w:proofErr w:type="spellStart"/>
+      <w:r>
+        <w:t>that</w:t>
+      </w:r>
+      <w:proofErr w:type="spellEnd"/>
+      <w:r>
+        <w:t xml:space="preserve"> </w:t>
+      </w:r>
+      <w:proofErr w:type="spellStart"/>
+      <w:r>
+        <w:t>reason</w:t>
+      </w:r>
+      <w:proofErr w:type="spellEnd"/>
+      <w:r>
+        <w:t xml:space="preserve">, </w:t>
+      </w:r>
+      <w:proofErr w:type="spellStart"/>
+      <w:r>
+        <w:t>you’re</w:t>
+      </w:r>
+      <w:proofErr w:type="spellEnd"/>
+      <w:r>
+        <w:t xml:space="preserve"> </w:t>
+      </w:r>
+      <w:proofErr w:type="spellStart"/>
+      <w:r>
+        <w:t>telling</w:t>
+      </w:r>
+      <w:proofErr w:type="spellEnd"/>
+      <w:r>
+        <w:t xml:space="preserve"> </w:t>
+      </w:r>
+      <w:proofErr w:type="spellStart"/>
+      <w:r>
+        <w:t>Loomo</w:t>
+      </w:r>
+      <w:proofErr w:type="spellEnd"/>
+      <w:r>
+        <w:t xml:space="preserve"> </w:t>
+      </w:r>
+      <w:proofErr w:type="spellStart"/>
+      <w:r>
+        <w:t>to</w:t>
+      </w:r>
+      <w:proofErr w:type="spellEnd"/>
+      <w:r>
+        <w:t xml:space="preserve"> bring </w:t>
+      </w:r>
+      <w:proofErr w:type="spellStart"/>
+      <w:r>
+        <w:t>you</w:t>
+      </w:r>
+      <w:proofErr w:type="spellEnd"/>
+      <w:r>
+        <w:t xml:space="preserve"> </w:t>
+      </w:r>
+      <w:proofErr w:type="spellStart"/>
+      <w:r>
+        <w:t>some</w:t>
+      </w:r>
+      <w:proofErr w:type="spellEnd"/>
+      <w:r>
+        <w:t>.</w:t>
+      </w:r>
+    </w:p>
+    <w:p>
+      <w:pPr>
+        <w:pStyle w:val="Listenabsatz"/>
         <w:numPr>
           <w:ilvl w:val="1"/>
           <w:numId w:val="2"/>
         </w:numPr>
-        <w:rPr/>
-      </w:pPr>
-      <w:r>
-        <w:rPr/>
-        <w:t>While the Robot is on its way, you find the milk on the table, therefore you’re telling him, to cancel the current action</w:t>
-      </w:r>
-    </w:p>
-    <w:p>
-      <w:pPr>
-        <w:pStyle w:val="ListParagraph"/>
-        <w:ind w:left="1440" w:hanging="0"/>
-        <w:rPr/>
-      </w:pPr>
-      <w:r>
-        <w:rPr/>
-        <w:t>Please follow all the steps above</w:t>
-      </w:r>
-    </w:p>
-    <w:p>
-      <w:pPr>
-        <w:pStyle w:val="ListParagraph"/>
+      </w:pPr>
+      <w:proofErr w:type="spellStart"/>
+      <w:r>
+        <w:t>While</w:t>
+      </w:r>
+      <w:proofErr w:type="spellEnd"/>
+      <w:r>
+        <w:t xml:space="preserve"> </w:t>
+      </w:r>
+      <w:proofErr w:type="spellStart"/>
+      <w:r>
+        <w:t>the</w:t>
+      </w:r>
+      <w:proofErr w:type="spellEnd"/>
+      <w:r>
+        <w:t xml:space="preserve"> Robot </w:t>
+      </w:r>
+      <w:proofErr w:type="spellStart"/>
+      <w:r>
+        <w:t>is</w:t>
+      </w:r>
+      <w:proofErr w:type="spellEnd"/>
+      <w:r>
+        <w:t xml:space="preserve"> on </w:t>
+      </w:r>
+      <w:proofErr w:type="spellStart"/>
+      <w:r>
+        <w:t>its</w:t>
+      </w:r>
+      <w:proofErr w:type="spellEnd"/>
+      <w:r>
+        <w:t xml:space="preserve"> </w:t>
+      </w:r>
+      <w:proofErr w:type="spellStart"/>
+      <w:r>
+        <w:t>way</w:t>
+      </w:r>
+      <w:proofErr w:type="spellEnd"/>
+      <w:r>
+        <w:t xml:space="preserve">, </w:t>
+      </w:r>
+      <w:proofErr w:type="spellStart"/>
+      <w:r>
+        <w:t>you</w:t>
+      </w:r>
+      <w:proofErr w:type="spellEnd"/>
+      <w:r>
+        <w:t xml:space="preserve"> find </w:t>
+      </w:r>
+      <w:proofErr w:type="spellStart"/>
+      <w:r>
+        <w:t>the</w:t>
+      </w:r>
+      <w:proofErr w:type="spellEnd"/>
+      <w:r>
+        <w:t xml:space="preserve"> milk on </w:t>
+      </w:r>
+      <w:proofErr w:type="spellStart"/>
+      <w:r>
+        <w:t>the</w:t>
+      </w:r>
+      <w:proofErr w:type="spellEnd"/>
+      <w:r>
+        <w:t xml:space="preserve"> </w:t>
+      </w:r>
+      <w:proofErr w:type="spellStart"/>
+      <w:r>
+        <w:t>table</w:t>
+      </w:r>
+      <w:proofErr w:type="spellEnd"/>
+      <w:r>
+        <w:t xml:space="preserve">, </w:t>
+      </w:r>
+      <w:proofErr w:type="spellStart"/>
+      <w:r>
+        <w:t>therefore</w:t>
+      </w:r>
+      <w:proofErr w:type="spellEnd"/>
+      <w:r>
+        <w:t xml:space="preserve"> </w:t>
+      </w:r>
+      <w:proofErr w:type="spellStart"/>
+      <w:r>
+        <w:t>you’re</w:t>
+      </w:r>
+      <w:proofErr w:type="spellEnd"/>
+      <w:r>
+        <w:t xml:space="preserve"> </w:t>
+      </w:r>
+      <w:proofErr w:type="spellStart"/>
+      <w:r>
+        <w:t>telling</w:t>
+      </w:r>
+      <w:proofErr w:type="spellEnd"/>
+      <w:r>
+        <w:t xml:space="preserve"> </w:t>
+      </w:r>
+      <w:proofErr w:type="spellStart"/>
+      <w:r>
+        <w:t>him</w:t>
+      </w:r>
+      <w:proofErr w:type="spellEnd"/>
+      <w:r>
+        <w:t xml:space="preserve">, </w:t>
+      </w:r>
+      <w:proofErr w:type="spellStart"/>
+      <w:r>
+        <w:t>to</w:t>
+      </w:r>
+      <w:proofErr w:type="spellEnd"/>
+      <w:r>
+        <w:t xml:space="preserve"> </w:t>
+      </w:r>
+      <w:proofErr w:type="spellStart"/>
+      <w:r>
+        <w:t>cancel</w:t>
+      </w:r>
+      <w:proofErr w:type="spellEnd"/>
+      <w:r>
+        <w:t xml:space="preserve"> </w:t>
+      </w:r>
+      <w:proofErr w:type="spellStart"/>
+      <w:r>
+        <w:t>the</w:t>
+      </w:r>
+      <w:proofErr w:type="spellEnd"/>
+      <w:r>
+        <w:t xml:space="preserve"> </w:t>
+      </w:r>
+      <w:proofErr w:type="spellStart"/>
+      <w:r>
+        <w:t>current</w:t>
+      </w:r>
+      <w:proofErr w:type="spellEnd"/>
+      <w:r>
+        <w:t xml:space="preserve"> </w:t>
+      </w:r>
+      <w:proofErr w:type="spellStart"/>
+      <w:r>
+        <w:t>action</w:t>
+      </w:r>
+      <w:proofErr w:type="spellEnd"/>
+    </w:p>
+    <w:p>
+      <w:pPr>
+        <w:pStyle w:val="Listenabsatz"/>
+        <w:ind w:left="1440"/>
+      </w:pPr>
+      <w:proofErr w:type="spellStart"/>
+      <w:r>
+        <w:t>Please</w:t>
+      </w:r>
+      <w:proofErr w:type="spellEnd"/>
+      <w:r>
+        <w:t xml:space="preserve"> follow all </w:t>
+      </w:r>
+      <w:proofErr w:type="spellStart"/>
+      <w:r>
+        <w:t>the</w:t>
+      </w:r>
+      <w:proofErr w:type="spellEnd"/>
+      <w:r>
+        <w:t xml:space="preserve"> </w:t>
+      </w:r>
+      <w:proofErr w:type="spellStart"/>
+      <w:r>
+        <w:t>steps</w:t>
+      </w:r>
+      <w:proofErr w:type="spellEnd"/>
+      <w:r>
+        <w:t xml:space="preserve"> </w:t>
+      </w:r>
+      <w:proofErr w:type="spellStart"/>
+      <w:r>
+        <w:t>above</w:t>
+      </w:r>
+      <w:proofErr w:type="spellEnd"/>
+    </w:p>
+    <w:p>
+      <w:pPr>
+        <w:pStyle w:val="Listenabsatz"/>
         <w:numPr>
           <w:ilvl w:val="0"/>
           <w:numId w:val="2"/>
         </w:numPr>
-        <w:spacing w:before="0" w:after="160"/>
-        <w:contextualSpacing/>
-        <w:rPr/>
-      </w:pPr>
-      <w:r>
-        <w:rPr/>
-        <w:t>Tell the robot, that he’s in your way and should move away.</w:t>
+      </w:pPr>
+      <w:r>
+        <w:t xml:space="preserve">Tell </w:t>
+      </w:r>
+      <w:proofErr w:type="spellStart"/>
+      <w:r>
+        <w:t>the</w:t>
+      </w:r>
+      <w:proofErr w:type="spellEnd"/>
+      <w:r>
+        <w:t xml:space="preserve"> </w:t>
+      </w:r>
+      <w:proofErr w:type="spellStart"/>
+      <w:r>
+        <w:t>robot</w:t>
+      </w:r>
+      <w:proofErr w:type="spellEnd"/>
+      <w:r>
+        <w:t xml:space="preserve">, </w:t>
+      </w:r>
+      <w:proofErr w:type="spellStart"/>
+      <w:r>
+        <w:t>that</w:t>
+      </w:r>
+      <w:proofErr w:type="spellEnd"/>
+      <w:r>
+        <w:t xml:space="preserve"> </w:t>
+      </w:r>
+      <w:proofErr w:type="spellStart"/>
+      <w:r>
+        <w:t>he’s</w:t>
+      </w:r>
+      <w:proofErr w:type="spellEnd"/>
+      <w:r>
+        <w:t xml:space="preserve"> in </w:t>
+      </w:r>
+      <w:proofErr w:type="spellStart"/>
+      <w:r>
+        <w:t>your</w:t>
+      </w:r>
+      <w:proofErr w:type="spellEnd"/>
+      <w:r>
+        <w:t xml:space="preserve"> </w:t>
+      </w:r>
+      <w:proofErr w:type="spellStart"/>
+      <w:r>
+        <w:t>way</w:t>
+      </w:r>
+      <w:proofErr w:type="spellEnd"/>
+      <w:r>
+        <w:t xml:space="preserve"> and </w:t>
+      </w:r>
+      <w:proofErr w:type="spellStart"/>
+      <w:r>
+        <w:t>should</w:t>
+      </w:r>
+      <w:proofErr w:type="spellEnd"/>
+      <w:r>
+        <w:t xml:space="preserve"> </w:t>
+      </w:r>
+      <w:proofErr w:type="spellStart"/>
+      <w:r>
+        <w:t>move</w:t>
+      </w:r>
+      <w:proofErr w:type="spellEnd"/>
+      <w:r>
+        <w:t xml:space="preserve"> </w:t>
+      </w:r>
+      <w:proofErr w:type="spellStart"/>
+      <w:r>
+        <w:t>away</w:t>
+      </w:r>
+      <w:proofErr w:type="spellEnd"/>
+      <w:r>
+        <w:t>.</w:t>
+      </w:r>
+    </w:p>
+    <w:p>
+      <w:pPr>
+        <w:pStyle w:val="Listenabsatz"/>
+        <w:numPr>
+          <w:ilvl w:val="0"/>
+          <w:numId w:val="2"/>
+        </w:numPr>
+      </w:pPr>
+      <w:r>
+        <w:t xml:space="preserve">Test </w:t>
+      </w:r>
+      <w:proofErr w:type="spellStart"/>
+      <w:r>
+        <w:t>of</w:t>
+      </w:r>
+      <w:proofErr w:type="spellEnd"/>
+      <w:r>
+        <w:t xml:space="preserve"> </w:t>
+      </w:r>
+      <w:proofErr w:type="spellStart"/>
+      <w:r>
+        <w:t>person</w:t>
+      </w:r>
+      <w:proofErr w:type="spellEnd"/>
+      <w:r>
+        <w:t xml:space="preserve"> </w:t>
+      </w:r>
+      <w:proofErr w:type="spellStart"/>
+      <w:r>
+        <w:t>detection</w:t>
+      </w:r>
+      <w:proofErr w:type="spellEnd"/>
+      <w:r>
+        <w:t xml:space="preserve">: </w:t>
+      </w:r>
+    </w:p>
+    <w:p>
+      <w:pPr>
+        <w:pStyle w:val="Listenabsatz"/>
+        <w:numPr>
+          <w:ilvl w:val="1"/>
+          <w:numId w:val="2"/>
+        </w:numPr>
+      </w:pPr>
+      <w:r>
+        <w:t xml:space="preserve">The </w:t>
+      </w:r>
+      <w:proofErr w:type="spellStart"/>
+      <w:r>
+        <w:t>study</w:t>
+      </w:r>
+      <w:proofErr w:type="spellEnd"/>
+      <w:r>
+        <w:t xml:space="preserve"> </w:t>
+      </w:r>
+      <w:proofErr w:type="spellStart"/>
+      <w:r>
+        <w:t>conductor</w:t>
+      </w:r>
+      <w:proofErr w:type="spellEnd"/>
+      <w:r>
+        <w:t xml:space="preserve"> will </w:t>
+      </w:r>
+      <w:proofErr w:type="spellStart"/>
+      <w:r>
+        <w:t>activate</w:t>
+      </w:r>
+      <w:proofErr w:type="spellEnd"/>
+      <w:r>
+        <w:t xml:space="preserve"> </w:t>
+      </w:r>
+      <w:proofErr w:type="spellStart"/>
+      <w:r>
+        <w:t>the</w:t>
+      </w:r>
+      <w:proofErr w:type="spellEnd"/>
+      <w:r>
+        <w:t xml:space="preserve"> </w:t>
+      </w:r>
+      <w:proofErr w:type="spellStart"/>
+      <w:r>
+        <w:t>person</w:t>
+      </w:r>
+      <w:proofErr w:type="spellEnd"/>
+      <w:r>
+        <w:t xml:space="preserve"> </w:t>
+      </w:r>
+      <w:proofErr w:type="spellStart"/>
+      <w:r>
+        <w:t>detection</w:t>
+      </w:r>
+      <w:proofErr w:type="spellEnd"/>
+    </w:p>
+    <w:p>
+      <w:pPr>
+        <w:pStyle w:val="Listenabsatz"/>
+        <w:numPr>
+          <w:ilvl w:val="1"/>
+          <w:numId w:val="2"/>
+        </w:numPr>
+      </w:pPr>
+      <w:proofErr w:type="spellStart"/>
+      <w:r>
+        <w:t>When</w:t>
+      </w:r>
+      <w:proofErr w:type="spellEnd"/>
+      <w:r>
+        <w:t xml:space="preserve"> </w:t>
+      </w:r>
+      <w:proofErr w:type="spellStart"/>
+      <w:r>
+        <w:t>Loomo</w:t>
+      </w:r>
+      <w:proofErr w:type="spellEnd"/>
+      <w:r>
+        <w:t xml:space="preserve"> </w:t>
+      </w:r>
+      <w:proofErr w:type="spellStart"/>
+      <w:r>
+        <w:t>asks</w:t>
+      </w:r>
+      <w:proofErr w:type="spellEnd"/>
+      <w:r>
+        <w:t xml:space="preserve"> </w:t>
+      </w:r>
+      <w:proofErr w:type="spellStart"/>
+      <w:r>
+        <w:t>you</w:t>
+      </w:r>
+      <w:proofErr w:type="spellEnd"/>
+      <w:r>
+        <w:t xml:space="preserve"> </w:t>
+      </w:r>
+      <w:proofErr w:type="spellStart"/>
+      <w:r>
+        <w:t>how</w:t>
+      </w:r>
+      <w:proofErr w:type="spellEnd"/>
+      <w:r>
+        <w:t xml:space="preserve"> he </w:t>
+      </w:r>
+      <w:proofErr w:type="spellStart"/>
+      <w:r>
+        <w:t>can</w:t>
+      </w:r>
+      <w:proofErr w:type="spellEnd"/>
+      <w:r>
+        <w:t xml:space="preserve"> </w:t>
+      </w:r>
+      <w:proofErr w:type="spellStart"/>
+      <w:r>
+        <w:t>help</w:t>
+      </w:r>
+      <w:proofErr w:type="spellEnd"/>
+      <w:r>
+        <w:t xml:space="preserve">, </w:t>
+      </w:r>
+      <w:proofErr w:type="spellStart"/>
+      <w:r>
+        <w:t>ask</w:t>
+      </w:r>
+      <w:proofErr w:type="spellEnd"/>
+      <w:r>
+        <w:t xml:space="preserve"> </w:t>
+      </w:r>
+      <w:proofErr w:type="spellStart"/>
+      <w:r>
+        <w:t>him</w:t>
+      </w:r>
+      <w:proofErr w:type="spellEnd"/>
+      <w:r>
+        <w:t xml:space="preserve"> </w:t>
+      </w:r>
+      <w:proofErr w:type="spellStart"/>
+      <w:r>
+        <w:t>to</w:t>
+      </w:r>
+      <w:proofErr w:type="spellEnd"/>
+      <w:r>
+        <w:t xml:space="preserve"> </w:t>
+      </w:r>
+      <w:proofErr w:type="spellStart"/>
+      <w:r>
+        <w:t>get</w:t>
+      </w:r>
+      <w:proofErr w:type="spellEnd"/>
+      <w:r>
+        <w:t xml:space="preserve"> </w:t>
+      </w:r>
+      <w:proofErr w:type="spellStart"/>
+      <w:r>
+        <w:t>you</w:t>
+      </w:r>
+      <w:proofErr w:type="spellEnd"/>
+      <w:r>
+        <w:t xml:space="preserve"> </w:t>
+      </w:r>
+      <w:proofErr w:type="spellStart"/>
+      <w:r>
+        <w:t>some</w:t>
+      </w:r>
+      <w:proofErr w:type="spellEnd"/>
+      <w:r>
+        <w:t xml:space="preserve"> </w:t>
+      </w:r>
+      <w:proofErr w:type="spellStart"/>
+      <w:r>
+        <w:t>water</w:t>
+      </w:r>
+      <w:proofErr w:type="spellEnd"/>
+    </w:p>
+    <w:p>
+      <w:pPr>
+        <w:pStyle w:val="Listenabsatz"/>
+        <w:numPr>
+          <w:ilvl w:val="0"/>
+          <w:numId w:val="2"/>
+        </w:numPr>
+      </w:pPr>
+      <w:proofErr w:type="spellStart"/>
+      <w:r>
+        <w:t>Compare</w:t>
+      </w:r>
+      <w:proofErr w:type="spellEnd"/>
+      <w:r>
+        <w:t xml:space="preserve"> </w:t>
+      </w:r>
+      <w:proofErr w:type="spellStart"/>
+      <w:r>
+        <w:t>the</w:t>
+      </w:r>
+      <w:proofErr w:type="spellEnd"/>
+      <w:r>
+        <w:t xml:space="preserve"> different </w:t>
+      </w:r>
+      <w:proofErr w:type="spellStart"/>
+      <w:r>
+        <w:t>voices</w:t>
+      </w:r>
+      <w:proofErr w:type="spellEnd"/>
+      <w:r>
+        <w:t xml:space="preserve"> </w:t>
+      </w:r>
+      <w:proofErr w:type="spellStart"/>
+      <w:r>
+        <w:t>that</w:t>
+      </w:r>
+      <w:proofErr w:type="spellEnd"/>
+      <w:r>
+        <w:t xml:space="preserve"> will </w:t>
+      </w:r>
+      <w:proofErr w:type="spellStart"/>
+      <w:r>
+        <w:t>be</w:t>
+      </w:r>
+      <w:proofErr w:type="spellEnd"/>
+      <w:r>
+        <w:t xml:space="preserve"> </w:t>
+      </w:r>
+      <w:proofErr w:type="spellStart"/>
+      <w:r>
+        <w:t>played</w:t>
+      </w:r>
+      <w:proofErr w:type="spellEnd"/>
+      <w:r>
+        <w:t xml:space="preserve"> </w:t>
+      </w:r>
+      <w:proofErr w:type="spellStart"/>
+      <w:r>
+        <w:t>to</w:t>
+      </w:r>
+      <w:proofErr w:type="spellEnd"/>
+      <w:r>
+        <w:t xml:space="preserve"> </w:t>
+      </w:r>
+      <w:proofErr w:type="spellStart"/>
+      <w:r>
+        <w:t>you</w:t>
+      </w:r>
+      <w:proofErr w:type="spellEnd"/>
+    </w:p>
+    <w:p/>
+    <w:p/>
+    <w:p>
+      <w:bookmarkStart w:id="0" w:name="_GoBack"/>
+      <w:bookmarkEnd w:id="0"/>
+    </w:p>
+    <w:p>
+      <w:r>
+        <w:lastRenderedPageBreak/>
+        <w:t>Standardfragen qualitative Studie:</w:t>
+      </w:r>
+    </w:p>
+    <w:p>
+      <w:r>
+        <w:t xml:space="preserve">        </w:t>
+      </w:r>
+      <w:r>
+        <w:t>W</w:t>
+      </w:r>
+      <w:r>
+        <w:t>ird selber ein Sprachassistent genutzt -&gt; warum ja/nein?</w:t>
+      </w:r>
+    </w:p>
+    <w:p>
+      <w:r>
+        <w:t xml:space="preserve">        </w:t>
+      </w:r>
+      <w:r>
+        <w:t>W</w:t>
+      </w:r>
+      <w:r>
+        <w:t>ürde es helfen, wenn Datenschutz garantiert werden kann?</w:t>
+      </w:r>
+    </w:p>
+    <w:p>
+      <w:r>
+        <w:t xml:space="preserve">        </w:t>
+      </w:r>
+      <w:r>
+        <w:t>W</w:t>
+      </w:r>
+      <w:r>
+        <w:t>as ist die eigene Meinung zu der Interaktion -&gt; warum war das Gefühl so?</w:t>
+      </w:r>
+    </w:p>
+    <w:p>
+      <w:r>
+        <w:tab/>
+        <w:t>-&gt; Geschwindigkeit der Antworten/Reaktion</w:t>
+      </w:r>
+    </w:p>
+    <w:p>
+      <w:r>
+        <w:t>Welche der beiden Stimmen fühlte sich besser an? Und warum?</w:t>
       </w:r>
     </w:p>
     <w:sectPr>
-      <w:type w:val="nextPage"/>
       <w:pgSz w:w="11906" w:h="16838"/>
-      <w:pgMar w:left="1417" w:right="1417" w:header="0" w:top="1417" w:footer="0" w:bottom="1134" w:gutter="0"/>
-      <w:pgNumType w:fmt="decimal"/>
-      <w:formProt w:val="false"/>
-      <w:textDirection w:val="lrTb"/>
-      <w:docGrid w:type="default" w:linePitch="360" w:charSpace="4096"/>
+      <w:pgMar w:top="1417" w:right="1417" w:bottom="1134" w:left="1417" w:header="0" w:footer="0" w:gutter="0"/>
+      <w:cols w:space="720"/>
+      <w:formProt w:val="0"/>
+      <w:docGrid w:linePitch="360" w:charSpace="4096"/>
     </w:sectPr>
   </w:body>
 </w:document>
 </file>
 
 <file path=word/numbering.xml><?xml version="1.0" encoding="utf-8"?>
-<w:numbering xmlns:w="http://schemas.openxmlformats.org/wordprocessingml/2006/main" xmlns:o="urn:schemas-microsoft-com:office:office" xmlns:r="http://schemas.openxmlformats.org/officeDocument/2006/relationships" xmlns:v="urn:schemas-microsoft-com:vml">
-  <w:abstractNum w:abstractNumId="1">
+<w:numbering xmlns:wpc="http://schemas.microsoft.com/office/word/2010/wordprocessingCanvas" xmlns:cx="http://schemas.microsoft.com/office/drawing/2014/chartex" xmlns:cx1="http://schemas.microsoft.com/office/drawing/2015/9/8/chartex" xmlns:cx2="http://schemas.microsoft.com/office/drawing/2015/10/21/chartex" xmlns:cx3="http://schemas.microsoft.com/office/drawing/2016/5/9/chartex" xmlns:cx4="http://schemas.microsoft.com/office/drawing/2016/5/10/chartex" xmlns:cx5="http://schemas.microsoft.com/office/drawing/2016/5/11/chartex" xmlns:cx6="http://schemas.microsoft.com/office/drawing/2016/5/12/chartex" xmlns:cx7="http://schemas.microsoft.com/office/drawing/2016/5/13/chartex" xmlns:cx8="http://schemas.microsoft.com/office/drawing/2016/5/14/chartex" xmlns:mc="http://schemas.openxmlformats.org/markup-compatibility/2006" xmlns:aink="http://schemas.microsoft.com/office/drawing/2016/ink" xmlns:am3d="http://schemas.microsoft.com/office/drawing/2017/model3d" xmlns:o="urn:schemas-microsoft-com:office:office" xmlns:r="http://schemas.openxmlformats.org/officeDocument/2006/relationships" xmlns:m="http://schemas.openxmlformats.org/officeDocument/2006/math" xmlns:v="urn:schemas-microsoft-com:vml" xmlns:wp14="http://schemas.microsoft.com/office/word/2010/wordprocessingDrawing" xmlns:wp="http://schemas.openxmlformats.org/drawingml/2006/wordprocessingDrawing" xmlns:w10="urn:schemas-microsoft-com:office:word" xmlns:w="http://schemas.openxmlformats.org/wordprocessingml/2006/main" xmlns:w14="http://schemas.microsoft.com/office/word/2010/wordml" xmlns:w15="http://schemas.microsoft.com/office/word/2012/wordml" xmlns:w16cid="http://schemas.microsoft.com/office/word/2016/wordml/cid" xmlns:w16se="http://schemas.microsoft.com/office/word/2015/wordml/symex" xmlns:wpg="http://schemas.microsoft.com/office/word/2010/wordprocessingGroup" xmlns:wpi="http://schemas.microsoft.com/office/word/2010/wordprocessingInk" xmlns:wne="http://schemas.microsoft.com/office/word/2006/wordml" xmlns:wps="http://schemas.microsoft.com/office/word/2010/wordprocessingShape" mc:Ignorable="w14 w15 w16se w16cid wp14">
+  <w:abstractNum w:abstractNumId="0" w15:restartNumberingAfterBreak="0">
+    <w:nsid w:val="0CB23B22"/>
+    <w:multiLevelType w:val="multilevel"/>
+    <w:tmpl w:val="912A7590"/>
     <w:lvl w:ilvl="0">
       <w:start w:val="1"/>
       <w:numFmt w:val="decimal"/>
@@ -478,90 +1437,10 @@
       </w:pPr>
     </w:lvl>
   </w:abstractNum>
-  <w:abstractNum w:abstractNumId="2">
-    <w:lvl w:ilvl="0">
-      <w:start w:val="1"/>
-      <w:numFmt w:val="decimal"/>
-      <w:lvlText w:val="%1."/>
-      <w:lvlJc w:val="left"/>
-      <w:pPr>
-        <w:ind w:left="720" w:hanging="360"/>
-      </w:pPr>
-    </w:lvl>
-    <w:lvl w:ilvl="1">
-      <w:start w:val="1"/>
-      <w:numFmt w:val="lowerLetter"/>
-      <w:lvlText w:val="%2."/>
-      <w:lvlJc w:val="left"/>
-      <w:pPr>
-        <w:ind w:left="1440" w:hanging="360"/>
-      </w:pPr>
-    </w:lvl>
-    <w:lvl w:ilvl="2">
-      <w:start w:val="1"/>
-      <w:numFmt w:val="lowerRoman"/>
-      <w:lvlText w:val="%3."/>
-      <w:lvlJc w:val="right"/>
-      <w:pPr>
-        <w:ind w:left="2160" w:hanging="180"/>
-      </w:pPr>
-    </w:lvl>
-    <w:lvl w:ilvl="3">
-      <w:start w:val="1"/>
-      <w:numFmt w:val="decimal"/>
-      <w:lvlText w:val="%4."/>
-      <w:lvlJc w:val="left"/>
-      <w:pPr>
-        <w:ind w:left="2880" w:hanging="360"/>
-      </w:pPr>
-    </w:lvl>
-    <w:lvl w:ilvl="4">
-      <w:start w:val="1"/>
-      <w:numFmt w:val="lowerLetter"/>
-      <w:lvlText w:val="%5."/>
-      <w:lvlJc w:val="left"/>
-      <w:pPr>
-        <w:ind w:left="3600" w:hanging="360"/>
-      </w:pPr>
-    </w:lvl>
-    <w:lvl w:ilvl="5">
-      <w:start w:val="1"/>
-      <w:numFmt w:val="lowerRoman"/>
-      <w:lvlText w:val="%6."/>
-      <w:lvlJc w:val="right"/>
-      <w:pPr>
-        <w:ind w:left="4320" w:hanging="180"/>
-      </w:pPr>
-    </w:lvl>
-    <w:lvl w:ilvl="6">
-      <w:start w:val="1"/>
-      <w:numFmt w:val="decimal"/>
-      <w:lvlText w:val="%7."/>
-      <w:lvlJc w:val="left"/>
-      <w:pPr>
-        <w:ind w:left="5040" w:hanging="360"/>
-      </w:pPr>
-    </w:lvl>
-    <w:lvl w:ilvl="7">
-      <w:start w:val="1"/>
-      <w:numFmt w:val="lowerLetter"/>
-      <w:lvlText w:val="%8."/>
-      <w:lvlJc w:val="left"/>
-      <w:pPr>
-        <w:ind w:left="5760" w:hanging="360"/>
-      </w:pPr>
-    </w:lvl>
-    <w:lvl w:ilvl="8">
-      <w:start w:val="1"/>
-      <w:numFmt w:val="lowerRoman"/>
-      <w:lvlText w:val="%9."/>
-      <w:lvlJc w:val="right"/>
-      <w:pPr>
-        <w:ind w:left="6480" w:hanging="180"/>
-      </w:pPr>
-    </w:lvl>
-  </w:abstractNum>
-  <w:abstractNum w:abstractNumId="3">
+  <w:abstractNum w:abstractNumId="1" w15:restartNumberingAfterBreak="0">
+    <w:nsid w:val="3DFB04B1"/>
+    <w:multiLevelType w:val="multilevel"/>
+    <w:tmpl w:val="72408582"/>
     <w:lvl w:ilvl="0">
       <w:start w:val="1"/>
       <w:numFmt w:val="none"/>
@@ -569,7 +1448,7 @@
       <w:lvlText w:val=""/>
       <w:lvlJc w:val="left"/>
       <w:pPr>
-        <w:ind w:left="0" w:hanging="0"/>
+        <w:ind w:left="0" w:firstLine="0"/>
       </w:pPr>
     </w:lvl>
     <w:lvl w:ilvl="1">
@@ -579,7 +1458,7 @@
       <w:lvlText w:val=""/>
       <w:lvlJc w:val="left"/>
       <w:pPr>
-        <w:ind w:left="0" w:hanging="0"/>
+        <w:ind w:left="0" w:firstLine="0"/>
       </w:pPr>
     </w:lvl>
     <w:lvl w:ilvl="2">
@@ -589,7 +1468,7 @@
       <w:lvlText w:val=""/>
       <w:lvlJc w:val="left"/>
       <w:pPr>
-        <w:ind w:left="0" w:hanging="0"/>
+        <w:ind w:left="0" w:firstLine="0"/>
       </w:pPr>
     </w:lvl>
     <w:lvl w:ilvl="3">
@@ -599,7 +1478,7 @@
       <w:lvlText w:val=""/>
       <w:lvlJc w:val="left"/>
       <w:pPr>
-        <w:ind w:left="0" w:hanging="0"/>
+        <w:ind w:left="0" w:firstLine="0"/>
       </w:pPr>
     </w:lvl>
     <w:lvl w:ilvl="4">
@@ -609,7 +1488,7 @@
       <w:lvlText w:val=""/>
       <w:lvlJc w:val="left"/>
       <w:pPr>
-        <w:ind w:left="0" w:hanging="0"/>
+        <w:ind w:left="0" w:firstLine="0"/>
       </w:pPr>
     </w:lvl>
     <w:lvl w:ilvl="5">
@@ -619,7 +1498,7 @@
       <w:lvlText w:val=""/>
       <w:lvlJc w:val="left"/>
       <w:pPr>
-        <w:ind w:left="0" w:hanging="0"/>
+        <w:ind w:left="0" w:firstLine="0"/>
       </w:pPr>
     </w:lvl>
     <w:lvl w:ilvl="6">
@@ -629,7 +1508,7 @@
       <w:lvlText w:val=""/>
       <w:lvlJc w:val="left"/>
       <w:pPr>
-        <w:ind w:left="0" w:hanging="0"/>
+        <w:ind w:left="0" w:firstLine="0"/>
       </w:pPr>
     </w:lvl>
     <w:lvl w:ilvl="7">
@@ -639,7 +1518,7 @@
       <w:lvlText w:val=""/>
       <w:lvlJc w:val="left"/>
       <w:pPr>
-        <w:ind w:left="0" w:hanging="0"/>
+        <w:ind w:left="0" w:firstLine="0"/>
       </w:pPr>
     </w:lvl>
     <w:lvl w:ilvl="8">
@@ -649,48 +1528,132 @@
       <w:lvlText w:val=""/>
       <w:lvlJc w:val="left"/>
       <w:pPr>
-        <w:ind w:left="0" w:hanging="0"/>
+        <w:ind w:left="0" w:firstLine="0"/>
+      </w:pPr>
+    </w:lvl>
+  </w:abstractNum>
+  <w:abstractNum w:abstractNumId="2" w15:restartNumberingAfterBreak="0">
+    <w:nsid w:val="4C64609F"/>
+    <w:multiLevelType w:val="multilevel"/>
+    <w:tmpl w:val="E42AA5C6"/>
+    <w:lvl w:ilvl="0">
+      <w:start w:val="1"/>
+      <w:numFmt w:val="decimal"/>
+      <w:lvlText w:val="%1."/>
+      <w:lvlJc w:val="left"/>
+      <w:pPr>
+        <w:ind w:left="720" w:hanging="360"/>
+      </w:pPr>
+    </w:lvl>
+    <w:lvl w:ilvl="1">
+      <w:start w:val="1"/>
+      <w:numFmt w:val="lowerLetter"/>
+      <w:lvlText w:val="%2."/>
+      <w:lvlJc w:val="left"/>
+      <w:pPr>
+        <w:ind w:left="1440" w:hanging="360"/>
+      </w:pPr>
+    </w:lvl>
+    <w:lvl w:ilvl="2">
+      <w:start w:val="1"/>
+      <w:numFmt w:val="lowerRoman"/>
+      <w:lvlText w:val="%3."/>
+      <w:lvlJc w:val="right"/>
+      <w:pPr>
+        <w:ind w:left="2160" w:hanging="180"/>
+      </w:pPr>
+    </w:lvl>
+    <w:lvl w:ilvl="3">
+      <w:start w:val="1"/>
+      <w:numFmt w:val="decimal"/>
+      <w:lvlText w:val="%4."/>
+      <w:lvlJc w:val="left"/>
+      <w:pPr>
+        <w:ind w:left="2880" w:hanging="360"/>
+      </w:pPr>
+    </w:lvl>
+    <w:lvl w:ilvl="4">
+      <w:start w:val="1"/>
+      <w:numFmt w:val="lowerLetter"/>
+      <w:lvlText w:val="%5."/>
+      <w:lvlJc w:val="left"/>
+      <w:pPr>
+        <w:ind w:left="3600" w:hanging="360"/>
+      </w:pPr>
+    </w:lvl>
+    <w:lvl w:ilvl="5">
+      <w:start w:val="1"/>
+      <w:numFmt w:val="lowerRoman"/>
+      <w:lvlText w:val="%6."/>
+      <w:lvlJc w:val="right"/>
+      <w:pPr>
+        <w:ind w:left="4320" w:hanging="180"/>
+      </w:pPr>
+    </w:lvl>
+    <w:lvl w:ilvl="6">
+      <w:start w:val="1"/>
+      <w:numFmt w:val="decimal"/>
+      <w:lvlText w:val="%7."/>
+      <w:lvlJc w:val="left"/>
+      <w:pPr>
+        <w:ind w:left="5040" w:hanging="360"/>
+      </w:pPr>
+    </w:lvl>
+    <w:lvl w:ilvl="7">
+      <w:start w:val="1"/>
+      <w:numFmt w:val="lowerLetter"/>
+      <w:lvlText w:val="%8."/>
+      <w:lvlJc w:val="left"/>
+      <w:pPr>
+        <w:ind w:left="5760" w:hanging="360"/>
+      </w:pPr>
+    </w:lvl>
+    <w:lvl w:ilvl="8">
+      <w:start w:val="1"/>
+      <w:numFmt w:val="lowerRoman"/>
+      <w:lvlText w:val="%9."/>
+      <w:lvlJc w:val="right"/>
+      <w:pPr>
+        <w:ind w:left="6480" w:hanging="180"/>
       </w:pPr>
     </w:lvl>
   </w:abstractNum>
   <w:num w:numId="1">
-    <w:abstractNumId w:val="1"/>
+    <w:abstractNumId w:val="2"/>
   </w:num>
   <w:num w:numId="2">
-    <w:abstractNumId w:val="2"/>
+    <w:abstractNumId w:val="0"/>
   </w:num>
   <w:num w:numId="3">
-    <w:abstractNumId w:val="3"/>
+    <w:abstractNumId w:val="1"/>
   </w:num>
 </w:numbering>
 </file>
 
 <file path=word/styles.xml><?xml version="1.0" encoding="utf-8"?>
-<w:styles xmlns:w="http://schemas.openxmlformats.org/wordprocessingml/2006/main" xmlns:w14="http://schemas.microsoft.com/office/word/2010/wordml" xmlns:mc="http://schemas.openxmlformats.org/markup-compatibility/2006" mc:Ignorable="w14">
+<w:styles xmlns:mc="http://schemas.openxmlformats.org/markup-compatibility/2006" xmlns:r="http://schemas.openxmlformats.org/officeDocument/2006/relationships" xmlns:w="http://schemas.openxmlformats.org/wordprocessingml/2006/main" xmlns:w14="http://schemas.microsoft.com/office/word/2010/wordml" xmlns:w15="http://schemas.microsoft.com/office/word/2012/wordml" xmlns:w16cid="http://schemas.microsoft.com/office/word/2016/wordml/cid" xmlns:w16se="http://schemas.microsoft.com/office/word/2015/wordml/symex" mc:Ignorable="w14 w15 w16se w16cid">
   <w:docDefaults>
     <w:rPrDefault>
       <w:rPr>
-        <w:rFonts w:ascii="Calibri" w:hAnsi="Calibri" w:eastAsia="Calibri" w:cs="" w:asciiTheme="minorHAnsi" w:cstheme="minorBidi" w:eastAsiaTheme="minorHAnsi" w:hAnsiTheme="minorHAnsi"/>
+        <w:rFonts w:asciiTheme="minorHAnsi" w:eastAsiaTheme="minorHAnsi" w:hAnsiTheme="minorHAnsi" w:cstheme="minorBidi"/>
         <w:sz w:val="22"/>
         <w:szCs w:val="22"/>
         <w:lang w:val="de-DE" w:eastAsia="en-US" w:bidi="ar-SA"/>
       </w:rPr>
     </w:rPrDefault>
-    <w:pPrDefault>
-      <w:pPr/>
-    </w:pPrDefault>
+    <w:pPrDefault/>
   </w:docDefaults>
   <w:latentStyles w:defLockedState="0" w:defUIPriority="99" w:defSemiHidden="0" w:defUnhideWhenUsed="0" w:defQFormat="0" w:count="377">
     <w:lsdException w:name="Normal" w:uiPriority="0" w:qFormat="1"/>
     <w:lsdException w:name="heading 1" w:uiPriority="9" w:qFormat="1"/>
-    <w:lsdException w:name="heading 2" w:uiPriority="9" w:semiHidden="1" w:unhideWhenUsed="1" w:qFormat="1"/>
-    <w:lsdException w:name="heading 3" w:uiPriority="9" w:semiHidden="1" w:unhideWhenUsed="1" w:qFormat="1"/>
-    <w:lsdException w:name="heading 4" w:uiPriority="9" w:semiHidden="1" w:unhideWhenUsed="1" w:qFormat="1"/>
-    <w:lsdException w:name="heading 5" w:uiPriority="9" w:semiHidden="1" w:unhideWhenUsed="1" w:qFormat="1"/>
-    <w:lsdException w:name="heading 6" w:uiPriority="9" w:semiHidden="1" w:unhideWhenUsed="1" w:qFormat="1"/>
-    <w:lsdException w:name="heading 7" w:uiPriority="9" w:semiHidden="1" w:unhideWhenUsed="1" w:qFormat="1"/>
-    <w:lsdException w:name="heading 8" w:uiPriority="9" w:semiHidden="1" w:unhideWhenUsed="1" w:qFormat="1"/>
-    <w:lsdException w:name="heading 9" w:uiPriority="9" w:semiHidden="1" w:unhideWhenUsed="1" w:qFormat="1"/>
+    <w:lsdException w:name="heading 2" w:semiHidden="1" w:uiPriority="9" w:unhideWhenUsed="1" w:qFormat="1"/>
+    <w:lsdException w:name="heading 3" w:semiHidden="1" w:uiPriority="9" w:unhideWhenUsed="1" w:qFormat="1"/>
+    <w:lsdException w:name="heading 4" w:semiHidden="1" w:uiPriority="9" w:unhideWhenUsed="1" w:qFormat="1"/>
+    <w:lsdException w:name="heading 5" w:semiHidden="1" w:uiPriority="9" w:unhideWhenUsed="1" w:qFormat="1"/>
+    <w:lsdException w:name="heading 6" w:semiHidden="1" w:uiPriority="9" w:unhideWhenUsed="1" w:qFormat="1"/>
+    <w:lsdException w:name="heading 7" w:semiHidden="1" w:uiPriority="9" w:unhideWhenUsed="1" w:qFormat="1"/>
+    <w:lsdException w:name="heading 8" w:semiHidden="1" w:uiPriority="9" w:unhideWhenUsed="1" w:qFormat="1"/>
+    <w:lsdException w:name="heading 9" w:semiHidden="1" w:uiPriority="9" w:unhideWhenUsed="1" w:qFormat="1"/>
     <w:lsdException w:name="index 1" w:semiHidden="1" w:unhideWhenUsed="1"/>
     <w:lsdException w:name="index 2" w:semiHidden="1" w:unhideWhenUsed="1"/>
     <w:lsdException w:name="index 3" w:semiHidden="1" w:unhideWhenUsed="1"/>
@@ -700,22 +1663,22 @@
     <w:lsdException w:name="index 7" w:semiHidden="1" w:unhideWhenUsed="1"/>
     <w:lsdException w:name="index 8" w:semiHidden="1" w:unhideWhenUsed="1"/>
     <w:lsdException w:name="index 9" w:semiHidden="1" w:unhideWhenUsed="1"/>
-    <w:lsdException w:name="toc 1" w:uiPriority="39" w:semiHidden="1" w:unhideWhenUsed="1"/>
-    <w:lsdException w:name="toc 2" w:uiPriority="39" w:semiHidden="1" w:unhideWhenUsed="1"/>
-    <w:lsdException w:name="toc 3" w:uiPriority="39" w:semiHidden="1" w:unhideWhenUsed="1"/>
-    <w:lsdException w:name="toc 4" w:uiPriority="39" w:semiHidden="1" w:unhideWhenUsed="1"/>
-    <w:lsdException w:name="toc 5" w:uiPriority="39" w:semiHidden="1" w:unhideWhenUsed="1"/>
-    <w:lsdException w:name="toc 6" w:uiPriority="39" w:semiHidden="1" w:unhideWhenUsed="1"/>
-    <w:lsdException w:name="toc 7" w:uiPriority="39" w:semiHidden="1" w:unhideWhenUsed="1"/>
-    <w:lsdException w:name="toc 8" w:uiPriority="39" w:semiHidden="1" w:unhideWhenUsed="1"/>
-    <w:lsdException w:name="toc 9" w:uiPriority="39" w:semiHidden="1" w:unhideWhenUsed="1"/>
+    <w:lsdException w:name="toc 1" w:semiHidden="1" w:uiPriority="39" w:unhideWhenUsed="1"/>
+    <w:lsdException w:name="toc 2" w:semiHidden="1" w:uiPriority="39" w:unhideWhenUsed="1"/>
+    <w:lsdException w:name="toc 3" w:semiHidden="1" w:uiPriority="39" w:unhideWhenUsed="1"/>
+    <w:lsdException w:name="toc 4" w:semiHidden="1" w:uiPriority="39" w:unhideWhenUsed="1"/>
+    <w:lsdException w:name="toc 5" w:semiHidden="1" w:uiPriority="39" w:unhideWhenUsed="1"/>
+    <w:lsdException w:name="toc 6" w:semiHidden="1" w:uiPriority="39" w:unhideWhenUsed="1"/>
+    <w:lsdException w:name="toc 7" w:semiHidden="1" w:uiPriority="39" w:unhideWhenUsed="1"/>
+    <w:lsdException w:name="toc 8" w:semiHidden="1" w:uiPriority="39" w:unhideWhenUsed="1"/>
+    <w:lsdException w:name="toc 9" w:semiHidden="1" w:uiPriority="39" w:unhideWhenUsed="1"/>
     <w:lsdException w:name="Normal Indent" w:semiHidden="1" w:unhideWhenUsed="1"/>
     <w:lsdException w:name="footnote text" w:semiHidden="1" w:unhideWhenUsed="1"/>
     <w:lsdException w:name="annotation text" w:semiHidden="1" w:unhideWhenUsed="1"/>
     <w:lsdException w:name="header" w:semiHidden="1" w:unhideWhenUsed="1"/>
     <w:lsdException w:name="footer" w:semiHidden="1" w:unhideWhenUsed="1"/>
     <w:lsdException w:name="index heading" w:semiHidden="1" w:unhideWhenUsed="1"/>
-    <w:lsdException w:name="caption" w:uiPriority="35" w:semiHidden="1" w:unhideWhenUsed="1" w:qFormat="1"/>
+    <w:lsdException w:name="caption" w:semiHidden="1" w:uiPriority="35" w:unhideWhenUsed="1" w:qFormat="1"/>
     <w:lsdException w:name="table of figures" w:semiHidden="1" w:unhideWhenUsed="1"/>
     <w:lsdException w:name="envelope address" w:semiHidden="1" w:unhideWhenUsed="1"/>
     <w:lsdException w:name="envelope return" w:semiHidden="1" w:unhideWhenUsed="1"/>
@@ -746,7 +1709,7 @@
     <w:lsdException w:name="Title" w:uiPriority="10" w:qFormat="1"/>
     <w:lsdException w:name="Closing" w:semiHidden="1" w:unhideWhenUsed="1"/>
     <w:lsdException w:name="Signature" w:semiHidden="1" w:unhideWhenUsed="1"/>
-    <w:lsdException w:name="Default Paragraph Font" w:uiPriority="1" w:semiHidden="1" w:unhideWhenUsed="1"/>
+    <w:lsdException w:name="Default Paragraph Font" w:semiHidden="1" w:uiPriority="1" w:unhideWhenUsed="1"/>
     <w:lsdException w:name="Body Text" w:semiHidden="1" w:unhideWhenUsed="1"/>
     <w:lsdException w:name="Body Text Indent" w:semiHidden="1" w:unhideWhenUsed="1"/>
     <w:lsdException w:name="List Continue" w:semiHidden="1" w:unhideWhenUsed="1"/>
@@ -786,6 +1749,7 @@
     <w:lsdException w:name="HTML Sample" w:semiHidden="1" w:unhideWhenUsed="1"/>
     <w:lsdException w:name="HTML Typewriter" w:semiHidden="1" w:unhideWhenUsed="1"/>
     <w:lsdException w:name="HTML Variable" w:semiHidden="1" w:unhideWhenUsed="1"/>
+    <w:lsdException w:name="Normal Table" w:semiHidden="1" w:unhideWhenUsed="1"/>
     <w:lsdException w:name="annotation subject" w:semiHidden="1" w:unhideWhenUsed="1"/>
     <w:lsdException w:name="No List" w:semiHidden="1" w:unhideWhenUsed="1"/>
     <w:lsdException w:name="Outline List 1" w:semiHidden="1" w:unhideWhenUsed="1"/>
@@ -831,9 +1795,11 @@
     <w:lsdException w:name="Table Subtle 1" w:semiHidden="1" w:unhideWhenUsed="1"/>
     <w:lsdException w:name="Table Subtle 2" w:semiHidden="1" w:unhideWhenUsed="1"/>
     <w:lsdException w:name="Table Web 1" w:semiHidden="1" w:unhideWhenUsed="1"/>
+    <w:lsdException w:name="Table Web 2" w:semiHidden="1" w:unhideWhenUsed="1"/>
     <w:lsdException w:name="Table Web 3" w:semiHidden="1" w:unhideWhenUsed="1"/>
     <w:lsdException w:name="Balloon Text" w:semiHidden="1" w:unhideWhenUsed="1"/>
     <w:lsdException w:name="Table Grid" w:uiPriority="39"/>
+    <w:lsdException w:name="Table Theme" w:semiHidden="1" w:unhideWhenUsed="1"/>
     <w:lsdException w:name="Placeholder Text" w:semiHidden="1"/>
     <w:lsdException w:name="No Spacing" w:uiPriority="1" w:qFormat="1"/>
     <w:lsdException w:name="Light Shading" w:uiPriority="60"/>
@@ -943,8 +1909,8 @@
     <w:lsdException w:name="Subtle Reference" w:uiPriority="31" w:qFormat="1"/>
     <w:lsdException w:name="Intense Reference" w:uiPriority="32" w:qFormat="1"/>
     <w:lsdException w:name="Book Title" w:uiPriority="33" w:qFormat="1"/>
-    <w:lsdException w:name="Bibliography" w:uiPriority="37" w:semiHidden="1" w:unhideWhenUsed="1"/>
-    <w:lsdException w:name="TOC Heading" w:uiPriority="39" w:semiHidden="1" w:unhideWhenUsed="1" w:qFormat="1"/>
+    <w:lsdException w:name="Bibliography" w:semiHidden="1" w:uiPriority="37" w:unhideWhenUsed="1"/>
+    <w:lsdException w:name="TOC Heading" w:semiHidden="1" w:uiPriority="39" w:unhideWhenUsed="1" w:qFormat="1"/>
     <w:lsdException w:name="Plain Table 1" w:uiPriority="41"/>
     <w:lsdException w:name="Plain Table 2" w:uiPriority="42"/>
     <w:lsdException w:name="Plain Table 3" w:uiPriority="43"/>
@@ -1056,109 +2022,18 @@
     <w:lsdException w:name="Smart Link" w:semiHidden="1" w:unhideWhenUsed="1"/>
     <w:lsdException w:name="Smart Link Error" w:semiHidden="1" w:unhideWhenUsed="1"/>
   </w:latentStyles>
-  <w:style w:type="paragraph" w:styleId="Normal" w:default="1">
+  <w:style w:type="paragraph" w:default="1" w:styleId="Standard">
     <w:name w:val="Normal"/>
     <w:qFormat/>
     <w:pPr>
-      <w:widowControl/>
-      <w:bidi w:val="0"/>
-      <w:spacing w:lineRule="auto" w:line="259" w:before="0" w:after="160"/>
-      <w:jc w:val="left"/>
+      <w:spacing w:after="160" w:line="259" w:lineRule="auto"/>
     </w:pPr>
-    <w:rPr>
-      <w:rFonts w:ascii="Calibri" w:hAnsi="Calibri" w:eastAsia="Calibri" w:cs="" w:asciiTheme="minorHAnsi" w:cstheme="minorBidi" w:eastAsiaTheme="minorHAnsi" w:hAnsiTheme="minorHAnsi"/>
-      <w:color w:val="auto"/>
-      <w:kern w:val="0"/>
-      <w:sz w:val="22"/>
-      <w:szCs w:val="22"/>
-      <w:lang w:val="de-DE" w:eastAsia="en-US" w:bidi="ar-SA"/>
-    </w:rPr>
   </w:style>
-  <w:style w:type="character" w:styleId="DefaultParagraphFont" w:default="1">
+  <w:style w:type="character" w:default="1" w:styleId="Absatz-Standardschriftart">
     <w:name w:val="Default Paragraph Font"/>
     <w:uiPriority w:val="1"/>
     <w:semiHidden/>
     <w:unhideWhenUsed/>
-    <w:qFormat/>
-    <w:rPr/>
-  </w:style>
-  <w:style w:type="paragraph" w:styleId="Heading">
-    <w:name w:val="Heading"/>
-    <w:basedOn w:val="Normal"/>
-    <w:next w:val="TextBody"/>
-    <w:qFormat/>
-    <w:pPr>
-      <w:keepNext w:val="true"/>
-      <w:spacing w:before="240" w:after="120"/>
-    </w:pPr>
-    <w:rPr>
-      <w:rFonts w:ascii="Liberation Sans" w:hAnsi="Liberation Sans" w:eastAsia="Droid Sans Fallback" w:cs="Noto Sans Devanagari"/>
-      <w:sz w:val="28"/>
-      <w:szCs w:val="28"/>
-    </w:rPr>
-  </w:style>
-  <w:style w:type="paragraph" w:styleId="TextBody">
-    <w:name w:val="Body Text"/>
-    <w:basedOn w:val="Normal"/>
-    <w:pPr>
-      <w:spacing w:lineRule="auto" w:line="276" w:before="0" w:after="140"/>
-    </w:pPr>
-    <w:rPr/>
-  </w:style>
-  <w:style w:type="paragraph" w:styleId="List">
-    <w:name w:val="List"/>
-    <w:basedOn w:val="TextBody"/>
-    <w:pPr/>
-    <w:rPr>
-      <w:rFonts w:cs="Noto Sans Devanagari"/>
-    </w:rPr>
-  </w:style>
-  <w:style w:type="paragraph" w:styleId="Caption">
-    <w:name w:val="Caption"/>
-    <w:basedOn w:val="Normal"/>
-    <w:qFormat/>
-    <w:pPr>
-      <w:suppressLineNumbers/>
-      <w:spacing w:before="120" w:after="120"/>
-    </w:pPr>
-    <w:rPr>
-      <w:rFonts w:cs="Noto Sans Devanagari"/>
-      <w:i/>
-      <w:iCs/>
-      <w:sz w:val="24"/>
-      <w:szCs w:val="24"/>
-    </w:rPr>
-  </w:style>
-  <w:style w:type="paragraph" w:styleId="Index">
-    <w:name w:val="Index"/>
-    <w:basedOn w:val="Normal"/>
-    <w:qFormat/>
-    <w:pPr>
-      <w:suppressLineNumbers/>
-    </w:pPr>
-    <w:rPr>
-      <w:rFonts w:cs="Noto Sans Devanagari"/>
-    </w:rPr>
-  </w:style>
-  <w:style w:type="paragraph" w:styleId="ListParagraph">
-    <w:name w:val="List Paragraph"/>
-    <w:basedOn w:val="Normal"/>
-    <w:uiPriority w:val="34"/>
-    <w:qFormat/>
-    <w:rsid w:val="00b864a4"/>
-    <w:pPr>
-      <w:spacing w:before="0" w:after="160"/>
-      <w:ind w:left="720" w:hanging="0"/>
-      <w:contextualSpacing/>
-    </w:pPr>
-    <w:rPr/>
-  </w:style>
-  <w:style w:type="numbering" w:styleId="NoList" w:default="1">
-    <w:name w:val="No List"/>
-    <w:uiPriority w:val="99"/>
-    <w:semiHidden/>
-    <w:unhideWhenUsed/>
-    <w:qFormat/>
   </w:style>
   <w:style w:type="table" w:default="1" w:styleId="NormaleTabelle">
     <w:name w:val="Normal Table"/>
@@ -1174,6 +2049,79 @@
         <w:right w:w="108" w:type="dxa"/>
       </w:tblCellMar>
     </w:tblPr>
+  </w:style>
+  <w:style w:type="numbering" w:default="1" w:styleId="KeineListe">
+    <w:name w:val="No List"/>
+    <w:uiPriority w:val="99"/>
+    <w:semiHidden/>
+    <w:unhideWhenUsed/>
+  </w:style>
+  <w:style w:type="paragraph" w:customStyle="1" w:styleId="Heading">
+    <w:name w:val="Heading"/>
+    <w:basedOn w:val="Standard"/>
+    <w:next w:val="Textkrper"/>
+    <w:qFormat/>
+    <w:pPr>
+      <w:keepNext/>
+      <w:spacing w:before="240" w:after="120"/>
+    </w:pPr>
+    <w:rPr>
+      <w:rFonts w:ascii="Liberation Sans" w:eastAsia="Droid Sans Fallback" w:hAnsi="Liberation Sans" w:cs="Noto Sans Devanagari"/>
+      <w:sz w:val="28"/>
+      <w:szCs w:val="28"/>
+    </w:rPr>
+  </w:style>
+  <w:style w:type="paragraph" w:styleId="Textkrper">
+    <w:name w:val="Body Text"/>
+    <w:basedOn w:val="Standard"/>
+    <w:pPr>
+      <w:spacing w:after="140" w:line="276" w:lineRule="auto"/>
+    </w:pPr>
+  </w:style>
+  <w:style w:type="paragraph" w:styleId="Liste">
+    <w:name w:val="List"/>
+    <w:basedOn w:val="Textkrper"/>
+    <w:rPr>
+      <w:rFonts w:cs="Noto Sans Devanagari"/>
+    </w:rPr>
+  </w:style>
+  <w:style w:type="paragraph" w:styleId="Beschriftung">
+    <w:name w:val="caption"/>
+    <w:basedOn w:val="Standard"/>
+    <w:qFormat/>
+    <w:pPr>
+      <w:suppressLineNumbers/>
+      <w:spacing w:before="120" w:after="120"/>
+    </w:pPr>
+    <w:rPr>
+      <w:rFonts w:cs="Noto Sans Devanagari"/>
+      <w:i/>
+      <w:iCs/>
+      <w:sz w:val="24"/>
+      <w:szCs w:val="24"/>
+    </w:rPr>
+  </w:style>
+  <w:style w:type="paragraph" w:customStyle="1" w:styleId="Index">
+    <w:name w:val="Index"/>
+    <w:basedOn w:val="Standard"/>
+    <w:qFormat/>
+    <w:pPr>
+      <w:suppressLineNumbers/>
+    </w:pPr>
+    <w:rPr>
+      <w:rFonts w:cs="Noto Sans Devanagari"/>
+    </w:rPr>
+  </w:style>
+  <w:style w:type="paragraph" w:styleId="Listenabsatz">
+    <w:name w:val="List Paragraph"/>
+    <w:basedOn w:val="Standard"/>
+    <w:uiPriority w:val="34"/>
+    <w:qFormat/>
+    <w:rsid w:val="00B864A4"/>
+    <w:pPr>
+      <w:ind w:left="720"/>
+      <w:contextualSpacing/>
+    </w:pPr>
   </w:style>
 </w:styles>
 </file>
